--- a/Тема 1/2 отчет(25.05.2024).docx
+++ b/Тема 1/2 отчет(25.05.2024).docx
@@ -1634,12 +1634,10 @@
             <w:fldChar w:fldCharType="end"/>
           </w:r>
         </w:p>
-        <w:bookmarkStart w:id="0" w:name="_GoBack" w:displacedByCustomXml="next"/>
-        <w:bookmarkEnd w:id="0" w:displacedByCustomXml="next"/>
       </w:sdtContent>
     </w:sdt>
-    <w:bookmarkStart w:id="1" w:name="_Toc167465215" w:displacedByCustomXml="prev"/>
-    <w:bookmarkEnd w:id="1"/>
+    <w:bookmarkStart w:id="0" w:name="_Toc167465215" w:displacedByCustomXml="prev"/>
+    <w:bookmarkEnd w:id="0"/>
     <w:p>
       <w:pPr>
         <w:rPr>
@@ -1660,181 +1658,188 @@
           <w:rFonts w:cs="Times New Roman"/>
         </w:rPr>
       </w:pPr>
-      <w:bookmarkStart w:id="2" w:name="_Toc167730340"/>
+      <w:bookmarkStart w:id="1" w:name="_Toc167730340"/>
       <w:r>
         <w:rPr>
           <w:rFonts w:cs="Times New Roman"/>
         </w:rPr>
         <w:lastRenderedPageBreak/>
         <w:t>Введение</w:t>
+      </w:r>
+      <w:bookmarkEnd w:id="1"/>
+    </w:p>
+    <w:p>
+      <w:pPr>
+        <w:spacing w:line="259" w:lineRule="auto"/>
+        <w:ind w:firstLine="708"/>
+        <w:jc w:val="both"/>
+        <w:rPr>
+          <w:rFonts w:cs="Times New Roman"/>
+        </w:rPr>
+      </w:pPr>
+      <w:r>
+        <w:rPr>
+          <w:rFonts w:cs="Times New Roman"/>
+        </w:rPr>
+        <w:t>В современном мире информационных технологий надежное функционирование информационных систем (ИС) играет ключевую роль для обеспечения эффективной работы организаций и удовлетворения потребностей пользователей. Однако, с ростом сложности и масштабов ИС возрастает их уязвимость к различным видам ошибок и сбоев, которые могут привести к серьезным последствиям, включая потерю данных, нарушение работы бизнес-процессов и ущерб репутации компании.</w:t>
+      </w:r>
+    </w:p>
+    <w:p>
+      <w:pPr>
+        <w:spacing w:line="259" w:lineRule="auto"/>
+        <w:ind w:firstLine="708"/>
+        <w:jc w:val="both"/>
+        <w:rPr>
+          <w:rFonts w:cs="Times New Roman"/>
+        </w:rPr>
+      </w:pPr>
+      <w:r>
+        <w:rPr>
+          <w:rFonts w:cs="Times New Roman"/>
+        </w:rPr>
+        <w:t xml:space="preserve">В данном проекте </w:t>
+      </w:r>
+      <w:r>
+        <w:rPr>
+          <w:rFonts w:cs="Times New Roman"/>
+        </w:rPr>
+        <w:t>я</w:t>
+      </w:r>
+      <w:r>
+        <w:rPr>
+          <w:rFonts w:cs="Times New Roman"/>
+        </w:rPr>
+        <w:t xml:space="preserve"> сосредоточи</w:t>
+      </w:r>
+      <w:r>
+        <w:rPr>
+          <w:rFonts w:cs="Times New Roman"/>
+        </w:rPr>
+        <w:t>л</w:t>
+      </w:r>
+      <w:r>
+        <w:rPr>
+          <w:rFonts w:cs="Times New Roman"/>
+        </w:rPr>
+        <w:t xml:space="preserve">ся на тестировании и оценке качества функционирования информационных систем с целью обнаружения и предотвращения возможных проблем. </w:t>
+      </w:r>
+      <w:r>
+        <w:rPr>
+          <w:rFonts w:cs="Times New Roman"/>
+        </w:rPr>
+        <w:t>Я</w:t>
+      </w:r>
+      <w:r>
+        <w:rPr>
+          <w:rFonts w:cs="Times New Roman"/>
+        </w:rPr>
+        <w:t xml:space="preserve"> буд</w:t>
+      </w:r>
+      <w:r>
+        <w:rPr>
+          <w:rFonts w:cs="Times New Roman"/>
+        </w:rPr>
+        <w:t>у</w:t>
+      </w:r>
+      <w:r>
+        <w:rPr>
+          <w:rFonts w:cs="Times New Roman"/>
+        </w:rPr>
+        <w:t xml:space="preserve"> исследовать различные методы и подходы к тестированию, а также разработа</w:t>
+      </w:r>
+      <w:r>
+        <w:rPr>
+          <w:rFonts w:cs="Times New Roman"/>
+        </w:rPr>
+        <w:t>ю</w:t>
+      </w:r>
+      <w:r>
+        <w:rPr>
+          <w:rFonts w:cs="Times New Roman"/>
+        </w:rPr>
+        <w:t xml:space="preserve"> </w:t>
+      </w:r>
+      <w:r>
+        <w:rPr>
+          <w:rFonts w:cs="Times New Roman"/>
+        </w:rPr>
+        <w:t>тестовые случаи для ук</w:t>
+      </w:r>
+      <w:r>
+        <w:rPr>
+          <w:rFonts w:cs="Times New Roman"/>
+        </w:rPr>
+        <w:t>а</w:t>
+      </w:r>
+      <w:r>
+        <w:rPr>
+          <w:rFonts w:cs="Times New Roman"/>
+        </w:rPr>
+        <w:t>занных программ</w:t>
+      </w:r>
+      <w:r>
+        <w:rPr>
+          <w:rFonts w:cs="Times New Roman"/>
+        </w:rPr>
+        <w:t>.</w:t>
+      </w:r>
+      <w:r>
+        <w:rPr>
+          <w:rFonts w:cs="Times New Roman"/>
+        </w:rPr>
+        <w:br w:type="page"/>
+      </w:r>
+    </w:p>
+    <w:p>
+      <w:pPr>
+        <w:pStyle w:val="a3"/>
+        <w:rPr>
+          <w:rFonts w:cs="Times New Roman"/>
+        </w:rPr>
+      </w:pPr>
+      <w:bookmarkStart w:id="2" w:name="_Toc167730341"/>
+      <w:r>
+        <w:rPr>
+          <w:rFonts w:cs="Times New Roman"/>
+        </w:rPr>
+        <w:lastRenderedPageBreak/>
+        <w:t>Основная часть</w:t>
       </w:r>
       <w:bookmarkEnd w:id="2"/>
     </w:p>
     <w:p>
       <w:pPr>
-        <w:spacing w:line="259" w:lineRule="auto"/>
-        <w:rPr>
-          <w:rFonts w:cs="Times New Roman"/>
-        </w:rPr>
-      </w:pPr>
-      <w:r>
-        <w:rPr>
-          <w:rFonts w:cs="Times New Roman"/>
-        </w:rPr>
-        <w:t>В современном мире информационных технологий надежное функционирование информационных систем (ИС) играет ключевую роль для обеспечения эффективной работы организаций и удовлетворения потребностей пользователей. Однако, с ростом сложности и масштабов ИС возрастает их уязвимость к различным видам ошибок и сбоев, которые могут привести к серьезным последствиям, включая потерю данных, нарушение работы бизнес-процессов и ущерб репутации компании.</w:t>
-      </w:r>
-    </w:p>
-    <w:p>
-      <w:pPr>
-        <w:spacing w:line="259" w:lineRule="auto"/>
-        <w:rPr>
-          <w:rFonts w:cs="Times New Roman"/>
-        </w:rPr>
-      </w:pPr>
-      <w:r>
-        <w:rPr>
-          <w:rFonts w:cs="Times New Roman"/>
-        </w:rPr>
-        <w:t xml:space="preserve">В данном проекте </w:t>
-      </w:r>
-      <w:r>
-        <w:rPr>
-          <w:rFonts w:cs="Times New Roman"/>
-        </w:rPr>
-        <w:t>я</w:t>
-      </w:r>
-      <w:r>
-        <w:rPr>
-          <w:rFonts w:cs="Times New Roman"/>
-        </w:rPr>
-        <w:t xml:space="preserve"> сосредоточи</w:t>
-      </w:r>
-      <w:r>
-        <w:rPr>
-          <w:rFonts w:cs="Times New Roman"/>
-        </w:rPr>
-        <w:t>л</w:t>
-      </w:r>
-      <w:r>
-        <w:rPr>
-          <w:rFonts w:cs="Times New Roman"/>
-        </w:rPr>
-        <w:t xml:space="preserve">ся на тестировании и оценке качества функционирования информационных систем с целью обнаружения и предотвращения возможных проблем. </w:t>
-      </w:r>
-      <w:r>
-        <w:rPr>
-          <w:rFonts w:cs="Times New Roman"/>
-        </w:rPr>
-        <w:t>Я</w:t>
-      </w:r>
-      <w:r>
-        <w:rPr>
-          <w:rFonts w:cs="Times New Roman"/>
-        </w:rPr>
-        <w:t xml:space="preserve"> буд</w:t>
-      </w:r>
-      <w:r>
-        <w:rPr>
-          <w:rFonts w:cs="Times New Roman"/>
-        </w:rPr>
-        <w:t>у</w:t>
-      </w:r>
-      <w:r>
-        <w:rPr>
-          <w:rFonts w:cs="Times New Roman"/>
-        </w:rPr>
-        <w:t xml:space="preserve"> исследовать различные методы и подходы к тестированию, а также разработа</w:t>
-      </w:r>
-      <w:r>
-        <w:rPr>
-          <w:rFonts w:cs="Times New Roman"/>
-        </w:rPr>
-        <w:t>ю</w:t>
-      </w:r>
-      <w:r>
-        <w:rPr>
-          <w:rFonts w:cs="Times New Roman"/>
-        </w:rPr>
-        <w:t xml:space="preserve"> </w:t>
-      </w:r>
-      <w:r>
-        <w:rPr>
-          <w:rFonts w:cs="Times New Roman"/>
-        </w:rPr>
-        <w:t>тестовые случаи для ук</w:t>
-      </w:r>
-      <w:r>
-        <w:rPr>
-          <w:rFonts w:cs="Times New Roman"/>
-        </w:rPr>
-        <w:t>а</w:t>
-      </w:r>
-      <w:r>
-        <w:rPr>
-          <w:rFonts w:cs="Times New Roman"/>
-        </w:rPr>
-        <w:t>занных программ</w:t>
-      </w:r>
-      <w:r>
-        <w:rPr>
-          <w:rFonts w:cs="Times New Roman"/>
-        </w:rPr>
-        <w:t>.</w:t>
-      </w:r>
-      <w:r>
-        <w:rPr>
-          <w:rFonts w:cs="Times New Roman"/>
-        </w:rPr>
-        <w:br w:type="page"/>
-      </w:r>
-    </w:p>
-    <w:p>
-      <w:pPr>
-        <w:pStyle w:val="a3"/>
-        <w:rPr>
-          <w:rFonts w:cs="Times New Roman"/>
-        </w:rPr>
-      </w:pPr>
-      <w:bookmarkStart w:id="3" w:name="_Toc167730341"/>
-      <w:r>
-        <w:rPr>
-          <w:rFonts w:cs="Times New Roman"/>
-        </w:rPr>
-        <w:lastRenderedPageBreak/>
-        <w:t>Основная часть</w:t>
+        <w:pStyle w:val="a5"/>
+        <w:outlineLvl w:val="1"/>
+      </w:pPr>
+      <w:bookmarkStart w:id="3" w:name="_Toc167730342"/>
+      <w:r>
+        <w:t>Оценки качества функционирования ИС</w:t>
       </w:r>
       <w:bookmarkEnd w:id="3"/>
     </w:p>
     <w:p>
       <w:pPr>
-        <w:pStyle w:val="a5"/>
-        <w:outlineLvl w:val="1"/>
-      </w:pPr>
-      <w:bookmarkStart w:id="4" w:name="_Toc167730342"/>
-      <w:r>
-        <w:t>Оценки качества функционирования ИС</w:t>
-      </w:r>
+        <w:ind w:firstLine="360"/>
+        <w:jc w:val="both"/>
+        <w:rPr>
+          <w:rFonts w:cs="Times New Roman"/>
+        </w:rPr>
+      </w:pPr>
+      <w:r>
+        <w:rPr>
+          <w:rFonts w:cs="Times New Roman"/>
+        </w:rPr>
+        <w:t>Информационные системы (ИС) играют ключевую роль в современном бизнесе, и их к</w:t>
+      </w:r>
+      <w:bookmarkStart w:id="4" w:name="_GoBack"/>
       <w:bookmarkEnd w:id="4"/>
-    </w:p>
-    <w:p>
-      <w:pPr>
-        <w:rPr>
-          <w:rFonts w:cs="Times New Roman"/>
-        </w:rPr>
-      </w:pPr>
-      <w:r>
-        <w:rPr>
-          <w:rFonts w:cs="Times New Roman"/>
-        </w:rPr>
-        <w:t>Информационные системы (ИС) играют ключевую роль в современном бизнесе, и их качество напрямую влияет на эффективность и надежность операций. Оценка качества функционирования ИС включает в себя несколько основных аспектов:</w:t>
-      </w:r>
-    </w:p>
-    <w:p>
-      <w:pPr>
-        <w:rPr>
-          <w:rFonts w:cs="Times New Roman"/>
-        </w:rPr>
-      </w:pPr>
+      <w:r>
+        <w:rPr>
+          <w:rFonts w:cs="Times New Roman"/>
+        </w:rPr>
+        <w:t>ачество напрямую влияет на эффективность и надежность операций. Оценка качества функционирования ИС включает в себя несколько основных аспектов:</w:t>
+      </w:r>
     </w:p>
     <w:p>
       <w:pPr>
@@ -1843,6 +1848,7 @@
           <w:ilvl w:val="0"/>
           <w:numId w:val="3"/>
         </w:numPr>
+        <w:jc w:val="both"/>
         <w:rPr>
           <w:rFonts w:cs="Times New Roman"/>
         </w:rPr>
@@ -1861,6 +1867,7 @@
           <w:ilvl w:val="0"/>
           <w:numId w:val="3"/>
         </w:numPr>
+        <w:jc w:val="both"/>
         <w:rPr>
           <w:rFonts w:cs="Times New Roman"/>
         </w:rPr>
@@ -1879,6 +1886,7 @@
           <w:ilvl w:val="0"/>
           <w:numId w:val="3"/>
         </w:numPr>
+        <w:jc w:val="both"/>
         <w:rPr>
           <w:rFonts w:cs="Times New Roman"/>
         </w:rPr>
@@ -1897,6 +1905,7 @@
           <w:ilvl w:val="0"/>
           <w:numId w:val="3"/>
         </w:numPr>
+        <w:jc w:val="both"/>
         <w:rPr>
           <w:rFonts w:cs="Times New Roman"/>
         </w:rPr>
@@ -1927,6 +1936,7 @@
           <w:ilvl w:val="0"/>
           <w:numId w:val="3"/>
         </w:numPr>
+        <w:jc w:val="both"/>
         <w:rPr>
           <w:rFonts w:cs="Times New Roman"/>
         </w:rPr>
@@ -1945,6 +1955,7 @@
           <w:ilvl w:val="0"/>
           <w:numId w:val="3"/>
         </w:numPr>
+        <w:jc w:val="both"/>
         <w:rPr>
           <w:rFonts w:cs="Times New Roman"/>
         </w:rPr>
@@ -1963,6 +1974,7 @@
           <w:ilvl w:val="0"/>
           <w:numId w:val="3"/>
         </w:numPr>
+        <w:jc w:val="both"/>
         <w:rPr>
           <w:rFonts w:cs="Times New Roman"/>
         </w:rPr>
@@ -2017,6 +2029,8 @@
     </w:p>
     <w:p>
       <w:pPr>
+        <w:ind w:firstLine="360"/>
+        <w:jc w:val="both"/>
         <w:rPr>
           <w:rFonts w:cs="Times New Roman"/>
         </w:rPr>
@@ -2027,13 +2041,6 @@
         </w:rPr>
         <w:t>CALS (Continuous Acquisition and Lifecycle Support) – это концепция, охватывающая технологии и методы, которые обеспечивают информационную поддержку жизненного цикла продукции от этапа проектирования до утилизации. Основные аспекты CALS-технологий включают:</w:t>
       </w:r>
-    </w:p>
-    <w:p>
-      <w:pPr>
-        <w:rPr>
-          <w:rFonts w:cs="Times New Roman"/>
-        </w:rPr>
-      </w:pPr>
     </w:p>
     <w:p>
       <w:pPr>
@@ -2042,6 +2049,7 @@
           <w:ilvl w:val="0"/>
           <w:numId w:val="4"/>
         </w:numPr>
+        <w:jc w:val="both"/>
         <w:rPr>
           <w:rFonts w:cs="Times New Roman"/>
         </w:rPr>
@@ -2060,6 +2068,7 @@
           <w:ilvl w:val="0"/>
           <w:numId w:val="4"/>
         </w:numPr>
+        <w:jc w:val="both"/>
         <w:rPr>
           <w:rFonts w:cs="Times New Roman"/>
           <w:lang w:val="en-US"/>
@@ -2125,6 +2134,7 @@
           <w:ilvl w:val="0"/>
           <w:numId w:val="4"/>
         </w:numPr>
+        <w:jc w:val="both"/>
         <w:rPr>
           <w:rFonts w:cs="Times New Roman"/>
         </w:rPr>
@@ -2143,6 +2153,7 @@
           <w:ilvl w:val="0"/>
           <w:numId w:val="4"/>
         </w:numPr>
+        <w:jc w:val="both"/>
         <w:rPr>
           <w:rFonts w:cs="Times New Roman"/>
         </w:rPr>
@@ -2161,6 +2172,7 @@
           <w:ilvl w:val="0"/>
           <w:numId w:val="4"/>
         </w:numPr>
+        <w:jc w:val="both"/>
         <w:rPr>
           <w:rFonts w:cs="Times New Roman"/>
         </w:rPr>
@@ -2221,6 +2233,7 @@
           <w:ilvl w:val="0"/>
           <w:numId w:val="4"/>
         </w:numPr>
+        <w:jc w:val="both"/>
         <w:rPr>
           <w:rFonts w:cs="Times New Roman"/>
         </w:rPr>
@@ -2230,6 +2243,12 @@
           <w:rFonts w:cs="Times New Roman"/>
         </w:rPr>
         <w:t>Моделирование и симуляция: Использование компьютерного моделирования и симуляции для оптимизации процессов проектирования и производства.</w:t>
+      </w:r>
+      <w:r>
+        <w:rPr>
+          <w:rFonts w:cs="Times New Roman"/>
+        </w:rPr>
+        <w:t xml:space="preserve"> </w:t>
       </w:r>
     </w:p>
     <w:p>
@@ -2269,6 +2288,7 @@
     </w:p>
     <w:p>
       <w:pPr>
+        <w:jc w:val="both"/>
         <w:rPr>
           <w:rFonts w:cs="Times New Roman"/>
         </w:rPr>
@@ -6417,7 +6437,13 @@
               <w:rPr>
                 <w:rFonts w:cs="Times New Roman"/>
               </w:rPr>
-              <w:t>Проверка приложения по продаже морских судов</w:t>
+              <w:t xml:space="preserve">Проверка </w:t>
+            </w:r>
+            <w:r>
+              <w:rPr>
+                <w:rFonts w:cs="Times New Roman"/>
+              </w:rPr>
+              <w:t>на отправку письма пользователя</w:t>
             </w:r>
           </w:p>
         </w:tc>
@@ -6899,7 +6925,13 @@
               <w:rPr>
                 <w:rFonts w:cs="Times New Roman"/>
               </w:rPr>
-              <w:t>Проверка приложения по продаже морских судов</w:t>
+              <w:t xml:space="preserve">Проверка </w:t>
+            </w:r>
+            <w:r>
+              <w:rPr>
+                <w:rFonts w:cs="Times New Roman"/>
+              </w:rPr>
+              <w:t>на удаление заказа</w:t>
             </w:r>
           </w:p>
         </w:tc>
@@ -7840,6 +7872,7 @@
     </w:p>
     <w:p>
       <w:pPr>
+        <w:jc w:val="both"/>
         <w:rPr>
           <w:rFonts w:cs="Times New Roman"/>
           <w:szCs w:val="28"/>
@@ -7860,6 +7893,7 @@
           <w:numId w:val="13"/>
         </w:numPr>
         <w:spacing w:line="259" w:lineRule="auto"/>
+        <w:jc w:val="both"/>
         <w:rPr>
           <w:rFonts w:cs="Times New Roman"/>
           <w:szCs w:val="28"/>
@@ -7912,6 +7946,7 @@
           <w:numId w:val="13"/>
         </w:numPr>
         <w:spacing w:line="259" w:lineRule="auto"/>
+        <w:jc w:val="both"/>
         <w:rPr>
           <w:rFonts w:cs="Times New Roman"/>
           <w:szCs w:val="28"/>
@@ -7964,6 +7999,7 @@
           <w:numId w:val="13"/>
         </w:numPr>
         <w:spacing w:line="259" w:lineRule="auto"/>
+        <w:jc w:val="both"/>
         <w:rPr>
           <w:rFonts w:cs="Times New Roman"/>
           <w:szCs w:val="28"/>
@@ -8016,6 +8052,7 @@
           <w:numId w:val="13"/>
         </w:numPr>
         <w:spacing w:line="259" w:lineRule="auto"/>
+        <w:jc w:val="both"/>
         <w:rPr>
           <w:rFonts w:cs="Times New Roman"/>
           <w:szCs w:val="28"/>
@@ -8068,6 +8105,7 @@
           <w:numId w:val="13"/>
         </w:numPr>
         <w:spacing w:line="259" w:lineRule="auto"/>
+        <w:jc w:val="both"/>
         <w:rPr>
           <w:rFonts w:cs="Times New Roman"/>
           <w:szCs w:val="28"/>
@@ -8091,6 +8129,7 @@
     </w:p>
     <w:p>
       <w:pPr>
+        <w:jc w:val="both"/>
         <w:rPr>
           <w:rFonts w:cs="Times New Roman"/>
           <w:szCs w:val="28"/>
@@ -8119,6 +8158,7 @@
           <w:numId w:val="11"/>
         </w:numPr>
         <w:spacing w:line="259" w:lineRule="auto"/>
+        <w:jc w:val="both"/>
         <w:rPr>
           <w:rFonts w:cs="Times New Roman"/>
           <w:szCs w:val="28"/>
@@ -8180,6 +8220,7 @@
           <w:numId w:val="11"/>
         </w:numPr>
         <w:spacing w:line="259" w:lineRule="auto"/>
+        <w:jc w:val="both"/>
         <w:rPr>
           <w:rFonts w:cs="Times New Roman"/>
           <w:szCs w:val="28"/>
@@ -8241,6 +8282,7 @@
           <w:numId w:val="11"/>
         </w:numPr>
         <w:spacing w:line="259" w:lineRule="auto"/>
+        <w:jc w:val="both"/>
         <w:rPr>
           <w:rFonts w:cs="Times New Roman"/>
           <w:szCs w:val="28"/>
@@ -8302,6 +8344,7 @@
           <w:numId w:val="11"/>
         </w:numPr>
         <w:spacing w:line="259" w:lineRule="auto"/>
+        <w:jc w:val="both"/>
         <w:rPr>
           <w:rFonts w:cs="Times New Roman"/>
           <w:szCs w:val="28"/>
@@ -8363,6 +8406,7 @@
           <w:numId w:val="11"/>
         </w:numPr>
         <w:spacing w:line="259" w:lineRule="auto"/>
+        <w:jc w:val="both"/>
         <w:rPr>
           <w:rFonts w:cs="Times New Roman"/>
           <w:szCs w:val="28"/>
@@ -8451,6 +8495,7 @@
           <w:numId w:val="11"/>
         </w:numPr>
         <w:spacing w:line="259" w:lineRule="auto"/>
+        <w:jc w:val="both"/>
         <w:rPr>
           <w:rFonts w:cs="Times New Roman"/>
           <w:szCs w:val="28"/>
@@ -8496,6 +8541,7 @@
           <w:numId w:val="11"/>
         </w:numPr>
         <w:spacing w:line="259" w:lineRule="auto"/>
+        <w:jc w:val="both"/>
         <w:rPr>
           <w:rFonts w:cs="Times New Roman"/>
           <w:szCs w:val="28"/>
@@ -8589,6 +8635,164 @@
         <w:t>Заключение</w:t>
       </w:r>
       <w:bookmarkEnd w:id="11"/>
+    </w:p>
+    <w:p>
+      <w:pPr>
+        <w:spacing w:line="259" w:lineRule="auto"/>
+        <w:ind w:firstLine="360"/>
+        <w:jc w:val="both"/>
+      </w:pPr>
+      <w:r>
+        <w:t>В ходе работы по теме тестирования различными методами (модульное, интеграционное, системное) была проведена всесторонняя проверка программного обеспечения, включающего следующие функциональные модули:</w:t>
+      </w:r>
+    </w:p>
+    <w:p>
+      <w:pPr>
+        <w:pStyle w:val="aa"/>
+        <w:numPr>
+          <w:ilvl w:val="0"/>
+          <w:numId w:val="14"/>
+        </w:numPr>
+        <w:spacing w:line="259" w:lineRule="auto"/>
+        <w:jc w:val="both"/>
+      </w:pPr>
+      <w:r>
+        <w:t>Авторизация в приложении</w:t>
+      </w:r>
+    </w:p>
+    <w:p>
+      <w:pPr>
+        <w:pStyle w:val="aa"/>
+        <w:numPr>
+          <w:ilvl w:val="0"/>
+          <w:numId w:val="14"/>
+        </w:numPr>
+        <w:spacing w:line="259" w:lineRule="auto"/>
+        <w:jc w:val="both"/>
+      </w:pPr>
+      <w:r>
+        <w:t>Регистрация пользователя</w:t>
+      </w:r>
+    </w:p>
+    <w:p>
+      <w:pPr>
+        <w:pStyle w:val="aa"/>
+        <w:numPr>
+          <w:ilvl w:val="0"/>
+          <w:numId w:val="14"/>
+        </w:numPr>
+        <w:spacing w:line="259" w:lineRule="auto"/>
+        <w:jc w:val="both"/>
+      </w:pPr>
+      <w:r>
+        <w:t>Создание заказа по производству яхты</w:t>
+      </w:r>
+    </w:p>
+    <w:p>
+      <w:pPr>
+        <w:pStyle w:val="aa"/>
+        <w:numPr>
+          <w:ilvl w:val="0"/>
+          <w:numId w:val="14"/>
+        </w:numPr>
+        <w:spacing w:line="259" w:lineRule="auto"/>
+        <w:jc w:val="both"/>
+      </w:pPr>
+      <w:r>
+        <w:t>Проверка на отправку письма пользователя</w:t>
+      </w:r>
+    </w:p>
+    <w:p>
+      <w:pPr>
+        <w:pStyle w:val="aa"/>
+        <w:numPr>
+          <w:ilvl w:val="0"/>
+          <w:numId w:val="14"/>
+        </w:numPr>
+        <w:spacing w:line="259" w:lineRule="auto"/>
+        <w:jc w:val="both"/>
+      </w:pPr>
+      <w:r>
+        <w:t>Проверка на удаление заказа из базы данных</w:t>
+      </w:r>
+    </w:p>
+    <w:p>
+      <w:pPr>
+        <w:spacing w:line="259" w:lineRule="auto"/>
+        <w:ind w:firstLine="360"/>
+        <w:jc w:val="both"/>
+      </w:pPr>
+      <w:r>
+        <w:t>Системное тестирование охватило проверку всей системы в целом, включая её поведение при выполнении всех основных функций. Этот этап подтвердил, что система работает корректно при обработке комплексных сценариев, таких как регистрация нового пользователя, создание заказа, получение уведомления по электронной почте и последующее удаление заказа.</w:t>
+      </w:r>
+    </w:p>
+    <w:p>
+      <w:pPr>
+        <w:spacing w:line="259" w:lineRule="auto"/>
+        <w:ind w:firstLine="360"/>
+        <w:jc w:val="both"/>
+      </w:pPr>
+      <w:r>
+        <w:t>В результате проведённой работы удалось достичь следующих целей:</w:t>
+      </w:r>
+    </w:p>
+    <w:p>
+      <w:pPr>
+        <w:pStyle w:val="aa"/>
+        <w:numPr>
+          <w:ilvl w:val="0"/>
+          <w:numId w:val="15"/>
+        </w:numPr>
+        <w:spacing w:line="259" w:lineRule="auto"/>
+        <w:jc w:val="both"/>
+      </w:pPr>
+      <w:r>
+        <w:t>Обеспечить высокое качество программного обеспечения за счёт раннего выявления и исправления ошибок.</w:t>
+      </w:r>
+    </w:p>
+    <w:p>
+      <w:pPr>
+        <w:pStyle w:val="aa"/>
+        <w:numPr>
+          <w:ilvl w:val="0"/>
+          <w:numId w:val="15"/>
+        </w:numPr>
+        <w:spacing w:line="259" w:lineRule="auto"/>
+        <w:jc w:val="both"/>
+      </w:pPr>
+      <w:r>
+        <w:t>Гарантировать корректное взаимодействие всех модулей системы.</w:t>
+      </w:r>
+    </w:p>
+    <w:p>
+      <w:pPr>
+        <w:pStyle w:val="aa"/>
+        <w:numPr>
+          <w:ilvl w:val="0"/>
+          <w:numId w:val="15"/>
+        </w:numPr>
+        <w:spacing w:line="259" w:lineRule="auto"/>
+        <w:jc w:val="both"/>
+      </w:pPr>
+      <w:r>
+        <w:t>Подтвердить соответствие системы требованиям и спецификациям.</w:t>
+      </w:r>
+    </w:p>
+    <w:p>
+      <w:pPr>
+        <w:spacing w:line="259" w:lineRule="auto"/>
+        <w:ind w:firstLine="360"/>
+        <w:jc w:val="both"/>
+      </w:pPr>
+      <w:r>
+        <w:t xml:space="preserve">Таким образом, </w:t>
+      </w:r>
+      <w:r>
+        <w:t>данная</w:t>
+      </w:r>
+      <w:r>
+        <w:t xml:space="preserve"> работа продемонстрировала эффективность применения различных методов тестирования для обеспечения надёжности и функциональности программного обеспечения.</w:t>
+      </w:r>
     </w:p>
     <w:p>
       <w:pPr>
@@ -9272,6 +9476,119 @@
     </w:lvl>
   </w:abstractNum>
   <w:abstractNum w:abstractNumId="3" w15:restartNumberingAfterBreak="0">
+    <w:nsid w:val="12422087"/>
+    <w:multiLevelType w:val="hybridMultilevel"/>
+    <w:tmpl w:val="36C23AC6"/>
+    <w:lvl w:ilvl="0" w:tplc="04190001">
+      <w:start w:val="1"/>
+      <w:numFmt w:val="bullet"/>
+      <w:lvlText w:val=""/>
+      <w:lvlJc w:val="left"/>
+      <w:pPr>
+        <w:ind w:left="720" w:hanging="360"/>
+      </w:pPr>
+      <w:rPr>
+        <w:rFonts w:ascii="Symbol" w:hAnsi="Symbol" w:hint="default"/>
+      </w:rPr>
+    </w:lvl>
+    <w:lvl w:ilvl="1" w:tplc="04190003" w:tentative="1">
+      <w:start w:val="1"/>
+      <w:numFmt w:val="bullet"/>
+      <w:lvlText w:val="o"/>
+      <w:lvlJc w:val="left"/>
+      <w:pPr>
+        <w:ind w:left="1440" w:hanging="360"/>
+      </w:pPr>
+      <w:rPr>
+        <w:rFonts w:ascii="Courier New" w:hAnsi="Courier New" w:cs="Courier New" w:hint="default"/>
+      </w:rPr>
+    </w:lvl>
+    <w:lvl w:ilvl="2" w:tplc="04190005" w:tentative="1">
+      <w:start w:val="1"/>
+      <w:numFmt w:val="bullet"/>
+      <w:lvlText w:val=""/>
+      <w:lvlJc w:val="left"/>
+      <w:pPr>
+        <w:ind w:left="2160" w:hanging="360"/>
+      </w:pPr>
+      <w:rPr>
+        <w:rFonts w:ascii="Wingdings" w:hAnsi="Wingdings" w:hint="default"/>
+      </w:rPr>
+    </w:lvl>
+    <w:lvl w:ilvl="3" w:tplc="04190001" w:tentative="1">
+      <w:start w:val="1"/>
+      <w:numFmt w:val="bullet"/>
+      <w:lvlText w:val=""/>
+      <w:lvlJc w:val="left"/>
+      <w:pPr>
+        <w:ind w:left="2880" w:hanging="360"/>
+      </w:pPr>
+      <w:rPr>
+        <w:rFonts w:ascii="Symbol" w:hAnsi="Symbol" w:hint="default"/>
+      </w:rPr>
+    </w:lvl>
+    <w:lvl w:ilvl="4" w:tplc="04190003" w:tentative="1">
+      <w:start w:val="1"/>
+      <w:numFmt w:val="bullet"/>
+      <w:lvlText w:val="o"/>
+      <w:lvlJc w:val="left"/>
+      <w:pPr>
+        <w:ind w:left="3600" w:hanging="360"/>
+      </w:pPr>
+      <w:rPr>
+        <w:rFonts w:ascii="Courier New" w:hAnsi="Courier New" w:cs="Courier New" w:hint="default"/>
+      </w:rPr>
+    </w:lvl>
+    <w:lvl w:ilvl="5" w:tplc="04190005" w:tentative="1">
+      <w:start w:val="1"/>
+      <w:numFmt w:val="bullet"/>
+      <w:lvlText w:val=""/>
+      <w:lvlJc w:val="left"/>
+      <w:pPr>
+        <w:ind w:left="4320" w:hanging="360"/>
+      </w:pPr>
+      <w:rPr>
+        <w:rFonts w:ascii="Wingdings" w:hAnsi="Wingdings" w:hint="default"/>
+      </w:rPr>
+    </w:lvl>
+    <w:lvl w:ilvl="6" w:tplc="04190001" w:tentative="1">
+      <w:start w:val="1"/>
+      <w:numFmt w:val="bullet"/>
+      <w:lvlText w:val=""/>
+      <w:lvlJc w:val="left"/>
+      <w:pPr>
+        <w:ind w:left="5040" w:hanging="360"/>
+      </w:pPr>
+      <w:rPr>
+        <w:rFonts w:ascii="Symbol" w:hAnsi="Symbol" w:hint="default"/>
+      </w:rPr>
+    </w:lvl>
+    <w:lvl w:ilvl="7" w:tplc="04190003" w:tentative="1">
+      <w:start w:val="1"/>
+      <w:numFmt w:val="bullet"/>
+      <w:lvlText w:val="o"/>
+      <w:lvlJc w:val="left"/>
+      <w:pPr>
+        <w:ind w:left="5760" w:hanging="360"/>
+      </w:pPr>
+      <w:rPr>
+        <w:rFonts w:ascii="Courier New" w:hAnsi="Courier New" w:cs="Courier New" w:hint="default"/>
+      </w:rPr>
+    </w:lvl>
+    <w:lvl w:ilvl="8" w:tplc="04190005" w:tentative="1">
+      <w:start w:val="1"/>
+      <w:numFmt w:val="bullet"/>
+      <w:lvlText w:val=""/>
+      <w:lvlJc w:val="left"/>
+      <w:pPr>
+        <w:ind w:left="6480" w:hanging="360"/>
+      </w:pPr>
+      <w:rPr>
+        <w:rFonts w:ascii="Wingdings" w:hAnsi="Wingdings" w:hint="default"/>
+      </w:rPr>
+    </w:lvl>
+  </w:abstractNum>
+  <w:abstractNum w:abstractNumId="4" w15:restartNumberingAfterBreak="0">
     <w:nsid w:val="146347C4"/>
     <w:multiLevelType w:val="multilevel"/>
     <w:tmpl w:val="EBC6BE70"/>
@@ -9394,7 +9711,7 @@
       </w:rPr>
     </w:lvl>
   </w:abstractNum>
-  <w:abstractNum w:abstractNumId="4" w15:restartNumberingAfterBreak="0">
+  <w:abstractNum w:abstractNumId="5" w15:restartNumberingAfterBreak="0">
     <w:nsid w:val="278968D7"/>
     <w:multiLevelType w:val="multilevel"/>
     <w:tmpl w:val="BC3244A8"/>
@@ -9507,7 +9824,7 @@
       </w:pPr>
     </w:lvl>
   </w:abstractNum>
-  <w:abstractNum w:abstractNumId="5" w15:restartNumberingAfterBreak="0">
+  <w:abstractNum w:abstractNumId="6" w15:restartNumberingAfterBreak="0">
     <w:nsid w:val="468802BE"/>
     <w:multiLevelType w:val="multilevel"/>
     <w:tmpl w:val="0038C5B0"/>
@@ -9623,7 +9940,7 @@
       </w:pPr>
     </w:lvl>
   </w:abstractNum>
-  <w:abstractNum w:abstractNumId="6" w15:restartNumberingAfterBreak="0">
+  <w:abstractNum w:abstractNumId="7" w15:restartNumberingAfterBreak="0">
     <w:nsid w:val="49A87987"/>
     <w:multiLevelType w:val="hybridMultilevel"/>
     <w:tmpl w:val="89DC2D98"/>
@@ -9712,7 +10029,7 @@
       </w:pPr>
     </w:lvl>
   </w:abstractNum>
-  <w:abstractNum w:abstractNumId="7" w15:restartNumberingAfterBreak="0">
+  <w:abstractNum w:abstractNumId="8" w15:restartNumberingAfterBreak="0">
     <w:nsid w:val="4E9B4EE3"/>
     <w:multiLevelType w:val="hybridMultilevel"/>
     <w:tmpl w:val="35F44148"/>
@@ -9801,7 +10118,120 @@
       </w:pPr>
     </w:lvl>
   </w:abstractNum>
-  <w:abstractNum w:abstractNumId="8" w15:restartNumberingAfterBreak="0">
+  <w:abstractNum w:abstractNumId="9" w15:restartNumberingAfterBreak="0">
+    <w:nsid w:val="565831E2"/>
+    <w:multiLevelType w:val="hybridMultilevel"/>
+    <w:tmpl w:val="CEF044A4"/>
+    <w:lvl w:ilvl="0" w:tplc="04190001">
+      <w:start w:val="1"/>
+      <w:numFmt w:val="bullet"/>
+      <w:lvlText w:val=""/>
+      <w:lvlJc w:val="left"/>
+      <w:pPr>
+        <w:ind w:left="720" w:hanging="360"/>
+      </w:pPr>
+      <w:rPr>
+        <w:rFonts w:ascii="Symbol" w:hAnsi="Symbol" w:hint="default"/>
+      </w:rPr>
+    </w:lvl>
+    <w:lvl w:ilvl="1" w:tplc="04190003" w:tentative="1">
+      <w:start w:val="1"/>
+      <w:numFmt w:val="bullet"/>
+      <w:lvlText w:val="o"/>
+      <w:lvlJc w:val="left"/>
+      <w:pPr>
+        <w:ind w:left="1440" w:hanging="360"/>
+      </w:pPr>
+      <w:rPr>
+        <w:rFonts w:ascii="Courier New" w:hAnsi="Courier New" w:cs="Courier New" w:hint="default"/>
+      </w:rPr>
+    </w:lvl>
+    <w:lvl w:ilvl="2" w:tplc="04190005" w:tentative="1">
+      <w:start w:val="1"/>
+      <w:numFmt w:val="bullet"/>
+      <w:lvlText w:val=""/>
+      <w:lvlJc w:val="left"/>
+      <w:pPr>
+        <w:ind w:left="2160" w:hanging="360"/>
+      </w:pPr>
+      <w:rPr>
+        <w:rFonts w:ascii="Wingdings" w:hAnsi="Wingdings" w:hint="default"/>
+      </w:rPr>
+    </w:lvl>
+    <w:lvl w:ilvl="3" w:tplc="04190001" w:tentative="1">
+      <w:start w:val="1"/>
+      <w:numFmt w:val="bullet"/>
+      <w:lvlText w:val=""/>
+      <w:lvlJc w:val="left"/>
+      <w:pPr>
+        <w:ind w:left="2880" w:hanging="360"/>
+      </w:pPr>
+      <w:rPr>
+        <w:rFonts w:ascii="Symbol" w:hAnsi="Symbol" w:hint="default"/>
+      </w:rPr>
+    </w:lvl>
+    <w:lvl w:ilvl="4" w:tplc="04190003" w:tentative="1">
+      <w:start w:val="1"/>
+      <w:numFmt w:val="bullet"/>
+      <w:lvlText w:val="o"/>
+      <w:lvlJc w:val="left"/>
+      <w:pPr>
+        <w:ind w:left="3600" w:hanging="360"/>
+      </w:pPr>
+      <w:rPr>
+        <w:rFonts w:ascii="Courier New" w:hAnsi="Courier New" w:cs="Courier New" w:hint="default"/>
+      </w:rPr>
+    </w:lvl>
+    <w:lvl w:ilvl="5" w:tplc="04190005" w:tentative="1">
+      <w:start w:val="1"/>
+      <w:numFmt w:val="bullet"/>
+      <w:lvlText w:val=""/>
+      <w:lvlJc w:val="left"/>
+      <w:pPr>
+        <w:ind w:left="4320" w:hanging="360"/>
+      </w:pPr>
+      <w:rPr>
+        <w:rFonts w:ascii="Wingdings" w:hAnsi="Wingdings" w:hint="default"/>
+      </w:rPr>
+    </w:lvl>
+    <w:lvl w:ilvl="6" w:tplc="04190001" w:tentative="1">
+      <w:start w:val="1"/>
+      <w:numFmt w:val="bullet"/>
+      <w:lvlText w:val=""/>
+      <w:lvlJc w:val="left"/>
+      <w:pPr>
+        <w:ind w:left="5040" w:hanging="360"/>
+      </w:pPr>
+      <w:rPr>
+        <w:rFonts w:ascii="Symbol" w:hAnsi="Symbol" w:hint="default"/>
+      </w:rPr>
+    </w:lvl>
+    <w:lvl w:ilvl="7" w:tplc="04190003" w:tentative="1">
+      <w:start w:val="1"/>
+      <w:numFmt w:val="bullet"/>
+      <w:lvlText w:val="o"/>
+      <w:lvlJc w:val="left"/>
+      <w:pPr>
+        <w:ind w:left="5760" w:hanging="360"/>
+      </w:pPr>
+      <w:rPr>
+        <w:rFonts w:ascii="Courier New" w:hAnsi="Courier New" w:cs="Courier New" w:hint="default"/>
+      </w:rPr>
+    </w:lvl>
+    <w:lvl w:ilvl="8" w:tplc="04190005" w:tentative="1">
+      <w:start w:val="1"/>
+      <w:numFmt w:val="bullet"/>
+      <w:lvlText w:val=""/>
+      <w:lvlJc w:val="left"/>
+      <w:pPr>
+        <w:ind w:left="6480" w:hanging="360"/>
+      </w:pPr>
+      <w:rPr>
+        <w:rFonts w:ascii="Wingdings" w:hAnsi="Wingdings" w:hint="default"/>
+      </w:rPr>
+    </w:lvl>
+  </w:abstractNum>
+  <w:abstractNum w:abstractNumId="10" w15:restartNumberingAfterBreak="0">
     <w:nsid w:val="59A83F5F"/>
     <w:multiLevelType w:val="multilevel"/>
     <w:tmpl w:val="D40A078A"/>
@@ -9924,7 +10354,7 @@
       </w:rPr>
     </w:lvl>
   </w:abstractNum>
-  <w:abstractNum w:abstractNumId="9" w15:restartNumberingAfterBreak="0">
+  <w:abstractNum w:abstractNumId="11" w15:restartNumberingAfterBreak="0">
     <w:nsid w:val="5FDD644B"/>
     <w:multiLevelType w:val="hybridMultilevel"/>
     <w:tmpl w:val="39C4A77E"/>
@@ -10013,7 +10443,7 @@
       </w:pPr>
     </w:lvl>
   </w:abstractNum>
-  <w:abstractNum w:abstractNumId="10" w15:restartNumberingAfterBreak="0">
+  <w:abstractNum w:abstractNumId="12" w15:restartNumberingAfterBreak="0">
     <w:nsid w:val="6362666E"/>
     <w:multiLevelType w:val="hybridMultilevel"/>
     <w:tmpl w:val="45BE1130"/>
@@ -10102,7 +10532,7 @@
       </w:pPr>
     </w:lvl>
   </w:abstractNum>
-  <w:abstractNum w:abstractNumId="11" w15:restartNumberingAfterBreak="0">
+  <w:abstractNum w:abstractNumId="13" w15:restartNumberingAfterBreak="0">
     <w:nsid w:val="6CCA62D0"/>
     <w:multiLevelType w:val="multilevel"/>
     <w:tmpl w:val="0038C5B0"/>
@@ -10218,7 +10648,7 @@
       </w:pPr>
     </w:lvl>
   </w:abstractNum>
-  <w:abstractNum w:abstractNumId="12" w15:restartNumberingAfterBreak="0">
+  <w:abstractNum w:abstractNumId="14" w15:restartNumberingAfterBreak="0">
     <w:nsid w:val="7452376F"/>
     <w:multiLevelType w:val="multilevel"/>
     <w:tmpl w:val="A2C00ADC"/>
@@ -10335,19 +10765,19 @@
     </w:lvl>
   </w:abstractNum>
   <w:num w:numId="1">
-    <w:abstractNumId w:val="6"/>
+    <w:abstractNumId w:val="7"/>
   </w:num>
   <w:num w:numId="2">
-    <w:abstractNumId w:val="3"/>
+    <w:abstractNumId w:val="4"/>
   </w:num>
   <w:num w:numId="3">
-    <w:abstractNumId w:val="9"/>
+    <w:abstractNumId w:val="11"/>
   </w:num>
   <w:num w:numId="4">
     <w:abstractNumId w:val="1"/>
   </w:num>
   <w:num w:numId="5">
-    <w:abstractNumId w:val="10"/>
+    <w:abstractNumId w:val="12"/>
   </w:num>
   <w:num w:numId="6">
     <w:abstractNumId w:val="0"/>
@@ -10356,22 +10786,28 @@
     <w:abstractNumId w:val="2"/>
   </w:num>
   <w:num w:numId="8">
-    <w:abstractNumId w:val="7"/>
+    <w:abstractNumId w:val="8"/>
   </w:num>
   <w:num w:numId="9">
-    <w:abstractNumId w:val="8"/>
+    <w:abstractNumId w:val="10"/>
   </w:num>
   <w:num w:numId="10">
-    <w:abstractNumId w:val="4"/>
+    <w:abstractNumId w:val="5"/>
   </w:num>
   <w:num w:numId="11">
-    <w:abstractNumId w:val="5"/>
+    <w:abstractNumId w:val="6"/>
   </w:num>
   <w:num w:numId="12">
-    <w:abstractNumId w:val="12"/>
+    <w:abstractNumId w:val="14"/>
   </w:num>
   <w:num w:numId="13">
-    <w:abstractNumId w:val="11"/>
+    <w:abstractNumId w:val="13"/>
+  </w:num>
+  <w:num w:numId="14">
+    <w:abstractNumId w:val="9"/>
+  </w:num>
+  <w:num w:numId="15">
+    <w:abstractNumId w:val="3"/>
   </w:num>
 </w:numbering>
 </file>
@@ -11420,7 +11856,7 @@
 </file>
 
 <file path=customXml/itemProps1.xml><?xml version="1.0" encoding="utf-8"?>
-<ds:datastoreItem xmlns:ds="http://schemas.openxmlformats.org/officeDocument/2006/customXml" ds:itemID="{E5C13037-384B-489D-A15B-4740B700C98C}">
+<ds:datastoreItem xmlns:ds="http://schemas.openxmlformats.org/officeDocument/2006/customXml" ds:itemID="{FDFE4F49-4E94-44C7-A952-A91996755121}">
   <ds:schemaRefs>
     <ds:schemaRef ds:uri="http://schemas.openxmlformats.org/officeDocument/2006/bibliography"/>
   </ds:schemaRefs>
